--- a/LetNet/LetNet-5实验.docx
+++ b/LetNet/LetNet-5实验.docx
@@ -43,7 +43,6 @@
           <w:spacing w:val="0"/>
           <w:sz w:val="18"/>
           <w:szCs w:val="18"/>
-          <w:bdr w:val="none" w:color="auto" w:sz="0" w:space="0"/>
           <w:shd w:val="clear" w:fill="F6F6F6"/>
         </w:rPr>
       </w:pPr>
@@ -57,7 +56,6 @@
           <w:spacing w:val="0"/>
           <w:sz w:val="18"/>
           <w:szCs w:val="18"/>
-          <w:bdr w:val="none" w:color="auto" w:sz="0" w:space="0"/>
           <w:shd w:val="clear" w:fill="F6F6F6"/>
         </w:rPr>
         <w:t>from</w:t>
@@ -72,7 +70,6 @@
           <w:spacing w:val="0"/>
           <w:sz w:val="18"/>
           <w:szCs w:val="18"/>
-          <w:bdr w:val="none" w:color="auto" w:sz="0" w:space="0"/>
           <w:shd w:val="clear" w:fill="F6F6F6"/>
         </w:rPr>
         <w:t xml:space="preserve"> </w:t>
@@ -86,7 +83,6 @@
           <w:spacing w:val="0"/>
           <w:sz w:val="18"/>
           <w:szCs w:val="18"/>
-          <w:bdr w:val="none" w:color="auto" w:sz="0" w:space="0"/>
           <w:shd w:val="clear" w:fill="F6F6F6"/>
         </w:rPr>
         <w:t>matplotlib</w:t>
@@ -101,7 +97,6 @@
           <w:spacing w:val="0"/>
           <w:sz w:val="18"/>
           <w:szCs w:val="18"/>
-          <w:bdr w:val="none" w:color="auto" w:sz="0" w:space="0"/>
           <w:shd w:val="clear" w:fill="F6F6F6"/>
         </w:rPr>
         <w:t xml:space="preserve"> </w:t>
@@ -116,7 +111,6 @@
           <w:spacing w:val="0"/>
           <w:sz w:val="18"/>
           <w:szCs w:val="18"/>
-          <w:bdr w:val="none" w:color="auto" w:sz="0" w:space="0"/>
           <w:shd w:val="clear" w:fill="F6F6F6"/>
         </w:rPr>
         <w:t>import</w:t>
@@ -131,7 +125,6 @@
           <w:spacing w:val="0"/>
           <w:sz w:val="18"/>
           <w:szCs w:val="18"/>
-          <w:bdr w:val="none" w:color="auto" w:sz="0" w:space="0"/>
           <w:shd w:val="clear" w:fill="F6F6F6"/>
         </w:rPr>
         <w:t xml:space="preserve"> </w:t>
@@ -145,7 +138,6 @@
           <w:spacing w:val="0"/>
           <w:sz w:val="18"/>
           <w:szCs w:val="18"/>
-          <w:bdr w:val="none" w:color="auto" w:sz="0" w:space="0"/>
           <w:shd w:val="clear" w:fill="F6F6F6"/>
         </w:rPr>
         <w:t>pyplot</w:t>
@@ -160,7 +152,6 @@
           <w:spacing w:val="0"/>
           <w:sz w:val="18"/>
           <w:szCs w:val="18"/>
-          <w:bdr w:val="none" w:color="auto" w:sz="0" w:space="0"/>
           <w:shd w:val="clear" w:fill="F6F6F6"/>
         </w:rPr>
         <w:t xml:space="preserve"> </w:t>
@@ -175,7 +166,6 @@
           <w:spacing w:val="0"/>
           <w:sz w:val="18"/>
           <w:szCs w:val="18"/>
-          <w:bdr w:val="none" w:color="auto" w:sz="0" w:space="0"/>
           <w:shd w:val="clear" w:fill="F6F6F6"/>
         </w:rPr>
         <w:t>as</w:t>
@@ -190,7 +180,6 @@
           <w:spacing w:val="0"/>
           <w:sz w:val="18"/>
           <w:szCs w:val="18"/>
-          <w:bdr w:val="none" w:color="auto" w:sz="0" w:space="0"/>
           <w:shd w:val="clear" w:fill="F6F6F6"/>
         </w:rPr>
         <w:t xml:space="preserve"> </w:t>
@@ -204,7 +193,6 @@
           <w:spacing w:val="0"/>
           <w:sz w:val="18"/>
           <w:szCs w:val="18"/>
-          <w:bdr w:val="none" w:color="auto" w:sz="0" w:space="0"/>
           <w:shd w:val="clear" w:fill="F6F6F6"/>
         </w:rPr>
         <w:t>plt</w:t>
@@ -219,7 +207,6 @@
           <w:spacing w:val="0"/>
           <w:sz w:val="18"/>
           <w:szCs w:val="18"/>
-          <w:bdr w:val="none" w:color="auto" w:sz="0" w:space="0"/>
           <w:shd w:val="clear" w:fill="F6F6F6"/>
         </w:rPr>
         <w:t>from</w:t>
@@ -234,7 +221,6 @@
           <w:spacing w:val="0"/>
           <w:sz w:val="18"/>
           <w:szCs w:val="18"/>
-          <w:bdr w:val="none" w:color="auto" w:sz="0" w:space="0"/>
           <w:shd w:val="clear" w:fill="F6F6F6"/>
         </w:rPr>
         <w:t xml:space="preserve"> </w:t>
@@ -248,7 +234,6 @@
           <w:spacing w:val="0"/>
           <w:sz w:val="18"/>
           <w:szCs w:val="18"/>
-          <w:bdr w:val="none" w:color="auto" w:sz="0" w:space="0"/>
           <w:shd w:val="clear" w:fill="F6F6F6"/>
         </w:rPr>
         <w:t>tensorflow.examples.tutorials.mnist</w:t>
@@ -263,7 +248,6 @@
           <w:spacing w:val="0"/>
           <w:sz w:val="18"/>
           <w:szCs w:val="18"/>
-          <w:bdr w:val="none" w:color="auto" w:sz="0" w:space="0"/>
           <w:shd w:val="clear" w:fill="F6F6F6"/>
         </w:rPr>
         <w:t xml:space="preserve"> </w:t>
@@ -278,7 +262,6 @@
           <w:spacing w:val="0"/>
           <w:sz w:val="18"/>
           <w:szCs w:val="18"/>
-          <w:bdr w:val="none" w:color="auto" w:sz="0" w:space="0"/>
           <w:shd w:val="clear" w:fill="F6F6F6"/>
         </w:rPr>
         <w:t>import</w:t>
@@ -293,7 +276,6 @@
           <w:spacing w:val="0"/>
           <w:sz w:val="18"/>
           <w:szCs w:val="18"/>
-          <w:bdr w:val="none" w:color="auto" w:sz="0" w:space="0"/>
           <w:shd w:val="clear" w:fill="F6F6F6"/>
         </w:rPr>
         <w:t xml:space="preserve"> </w:t>
@@ -307,7 +289,6 @@
           <w:spacing w:val="0"/>
           <w:sz w:val="18"/>
           <w:szCs w:val="18"/>
-          <w:bdr w:val="none" w:color="auto" w:sz="0" w:space="0"/>
           <w:shd w:val="clear" w:fill="F6F6F6"/>
         </w:rPr>
         <w:t>input_data</w:t>
@@ -321,7 +302,6 @@
           <w:spacing w:val="0"/>
           <w:sz w:val="18"/>
           <w:szCs w:val="18"/>
-          <w:bdr w:val="none" w:color="auto" w:sz="0" w:space="0"/>
           <w:shd w:val="clear" w:fill="F6F6F6"/>
         </w:rPr>
         <w:t>​</w:t>
@@ -335,7 +315,6 @@
           <w:spacing w:val="0"/>
           <w:sz w:val="18"/>
           <w:szCs w:val="18"/>
-          <w:bdr w:val="none" w:color="auto" w:sz="0" w:space="0"/>
           <w:shd w:val="clear" w:fill="F6F6F6"/>
         </w:rPr>
         <w:t>mnist</w:t>
@@ -350,7 +329,6 @@
           <w:spacing w:val="0"/>
           <w:sz w:val="18"/>
           <w:szCs w:val="18"/>
-          <w:bdr w:val="none" w:color="auto" w:sz="0" w:space="0"/>
           <w:shd w:val="clear" w:fill="F6F6F6"/>
         </w:rPr>
         <w:t xml:space="preserve"> </w:t>
@@ -365,7 +343,6 @@
           <w:spacing w:val="0"/>
           <w:sz w:val="18"/>
           <w:szCs w:val="18"/>
-          <w:bdr w:val="none" w:color="auto" w:sz="0" w:space="0"/>
           <w:shd w:val="clear" w:fill="F6F6F6"/>
         </w:rPr>
         <w:t>=</w:t>
@@ -380,7 +357,6 @@
           <w:spacing w:val="0"/>
           <w:sz w:val="18"/>
           <w:szCs w:val="18"/>
-          <w:bdr w:val="none" w:color="auto" w:sz="0" w:space="0"/>
           <w:shd w:val="clear" w:fill="F6F6F6"/>
         </w:rPr>
         <w:t xml:space="preserve"> </w:t>
@@ -394,7 +370,6 @@
           <w:spacing w:val="0"/>
           <w:sz w:val="18"/>
           <w:szCs w:val="18"/>
-          <w:bdr w:val="none" w:color="auto" w:sz="0" w:space="0"/>
           <w:shd w:val="clear" w:fill="F6F6F6"/>
         </w:rPr>
         <w:t>input_data</w:t>
@@ -409,7 +384,6 @@
           <w:spacing w:val="0"/>
           <w:sz w:val="18"/>
           <w:szCs w:val="18"/>
-          <w:bdr w:val="none" w:color="auto" w:sz="0" w:space="0"/>
           <w:shd w:val="clear" w:fill="F6F6F6"/>
         </w:rPr>
         <w:t>.</w:t>
@@ -423,7 +397,6 @@
           <w:spacing w:val="0"/>
           <w:sz w:val="18"/>
           <w:szCs w:val="18"/>
-          <w:bdr w:val="none" w:color="auto" w:sz="0" w:space="0"/>
           <w:shd w:val="clear" w:fill="F6F6F6"/>
         </w:rPr>
         <w:t>read_data_sets(</w:t>
@@ -437,7 +410,6 @@
           <w:spacing w:val="0"/>
           <w:sz w:val="18"/>
           <w:szCs w:val="18"/>
-          <w:bdr w:val="none" w:color="auto" w:sz="0" w:space="0"/>
           <w:shd w:val="clear" w:fill="F6F6F6"/>
         </w:rPr>
         <w:t>"MNIST"</w:t>
@@ -451,7 +423,6 @@
           <w:spacing w:val="0"/>
           <w:sz w:val="18"/>
           <w:szCs w:val="18"/>
-          <w:bdr w:val="none" w:color="auto" w:sz="0" w:space="0"/>
           <w:shd w:val="clear" w:fill="F6F6F6"/>
         </w:rPr>
         <w:t>,</w:t>
@@ -466,7 +437,6 @@
           <w:spacing w:val="0"/>
           <w:sz w:val="18"/>
           <w:szCs w:val="18"/>
-          <w:bdr w:val="none" w:color="auto" w:sz="0" w:space="0"/>
           <w:shd w:val="clear" w:fill="F6F6F6"/>
         </w:rPr>
         <w:t xml:space="preserve"> </w:t>
@@ -480,7 +450,6 @@
           <w:spacing w:val="0"/>
           <w:sz w:val="18"/>
           <w:szCs w:val="18"/>
-          <w:bdr w:val="none" w:color="auto" w:sz="0" w:space="0"/>
           <w:shd w:val="clear" w:fill="F6F6F6"/>
         </w:rPr>
         <w:t>one_hot</w:t>
@@ -495,7 +464,6 @@
           <w:spacing w:val="0"/>
           <w:sz w:val="18"/>
           <w:szCs w:val="18"/>
-          <w:bdr w:val="none" w:color="auto" w:sz="0" w:space="0"/>
           <w:shd w:val="clear" w:fill="F6F6F6"/>
         </w:rPr>
         <w:t>=</w:t>
@@ -509,7 +477,6 @@
           <w:spacing w:val="0"/>
           <w:sz w:val="18"/>
           <w:szCs w:val="18"/>
-          <w:bdr w:val="none" w:color="auto" w:sz="0" w:space="0"/>
           <w:shd w:val="clear" w:fill="F6F6F6"/>
         </w:rPr>
         <w:t>True</w:t>
@@ -523,7 +490,6 @@
           <w:spacing w:val="0"/>
           <w:sz w:val="18"/>
           <w:szCs w:val="18"/>
-          <w:bdr w:val="none" w:color="auto" w:sz="0" w:space="0"/>
           <w:shd w:val="clear" w:fill="F6F6F6"/>
         </w:rPr>
         <w:t>)</w:t>
@@ -538,7 +504,6 @@
           <w:spacing w:val="0"/>
           <w:sz w:val="18"/>
           <w:szCs w:val="18"/>
-          <w:bdr w:val="none" w:color="auto" w:sz="0" w:space="0"/>
           <w:shd w:val="clear" w:fill="F6F6F6"/>
         </w:rPr>
         <w:t>for</w:t>
@@ -553,7 +518,6 @@
           <w:spacing w:val="0"/>
           <w:sz w:val="18"/>
           <w:szCs w:val="18"/>
-          <w:bdr w:val="none" w:color="auto" w:sz="0" w:space="0"/>
           <w:shd w:val="clear" w:fill="F6F6F6"/>
         </w:rPr>
         <w:t xml:space="preserve"> </w:t>
@@ -567,7 +531,6 @@
           <w:spacing w:val="0"/>
           <w:sz w:val="18"/>
           <w:szCs w:val="18"/>
-          <w:bdr w:val="none" w:color="auto" w:sz="0" w:space="0"/>
           <w:shd w:val="clear" w:fill="F6F6F6"/>
         </w:rPr>
         <w:t>i</w:t>
@@ -582,7 +545,6 @@
           <w:spacing w:val="0"/>
           <w:sz w:val="18"/>
           <w:szCs w:val="18"/>
-          <w:bdr w:val="none" w:color="auto" w:sz="0" w:space="0"/>
           <w:shd w:val="clear" w:fill="F6F6F6"/>
         </w:rPr>
         <w:t xml:space="preserve"> </w:t>
@@ -597,7 +559,6 @@
           <w:spacing w:val="0"/>
           <w:sz w:val="18"/>
           <w:szCs w:val="18"/>
-          <w:bdr w:val="none" w:color="auto" w:sz="0" w:space="0"/>
           <w:shd w:val="clear" w:fill="F6F6F6"/>
         </w:rPr>
         <w:t>in</w:t>
@@ -612,7 +573,6 @@
           <w:spacing w:val="0"/>
           <w:sz w:val="18"/>
           <w:szCs w:val="18"/>
-          <w:bdr w:val="none" w:color="auto" w:sz="0" w:space="0"/>
           <w:shd w:val="clear" w:fill="F6F6F6"/>
         </w:rPr>
         <w:t xml:space="preserve"> </w:t>
@@ -626,7 +586,6 @@
           <w:spacing w:val="0"/>
           <w:sz w:val="18"/>
           <w:szCs w:val="18"/>
-          <w:bdr w:val="none" w:color="auto" w:sz="0" w:space="0"/>
           <w:shd w:val="clear" w:fill="F6F6F6"/>
         </w:rPr>
         <w:t>range</w:t>
@@ -640,7 +599,6 @@
           <w:spacing w:val="0"/>
           <w:sz w:val="18"/>
           <w:szCs w:val="18"/>
-          <w:bdr w:val="none" w:color="auto" w:sz="0" w:space="0"/>
           <w:shd w:val="clear" w:fill="F6F6F6"/>
         </w:rPr>
         <w:t>(</w:t>
@@ -654,7 +612,6 @@
           <w:spacing w:val="0"/>
           <w:sz w:val="18"/>
           <w:szCs w:val="18"/>
-          <w:bdr w:val="none" w:color="auto" w:sz="0" w:space="0"/>
           <w:shd w:val="clear" w:fill="F6F6F6"/>
         </w:rPr>
         <w:t>12</w:t>
@@ -668,7 +625,6 @@
           <w:spacing w:val="0"/>
           <w:sz w:val="18"/>
           <w:szCs w:val="18"/>
-          <w:bdr w:val="none" w:color="auto" w:sz="0" w:space="0"/>
           <w:shd w:val="clear" w:fill="F6F6F6"/>
         </w:rPr>
         <w:t>):</w:t>
@@ -700,7 +656,6 @@
           <w:spacing w:val="0"/>
           <w:sz w:val="18"/>
           <w:szCs w:val="18"/>
-          <w:bdr w:val="none" w:color="auto" w:sz="0" w:space="0"/>
           <w:shd w:val="clear" w:fill="F6F6F6"/>
         </w:rPr>
       </w:pPr>
@@ -714,7 +669,6 @@
           <w:spacing w:val="0"/>
           <w:sz w:val="18"/>
           <w:szCs w:val="18"/>
-          <w:bdr w:val="none" w:color="auto" w:sz="0" w:space="0"/>
           <w:shd w:val="clear" w:fill="F6F6F6"/>
         </w:rPr>
         <w:t xml:space="preserve">    </w:t>
@@ -728,7 +682,6 @@
           <w:spacing w:val="0"/>
           <w:sz w:val="18"/>
           <w:szCs w:val="18"/>
-          <w:bdr w:val="none" w:color="auto" w:sz="0" w:space="0"/>
           <w:shd w:val="clear" w:fill="F6F6F6"/>
         </w:rPr>
         <w:t>plt</w:t>
@@ -743,7 +696,6 @@
           <w:spacing w:val="0"/>
           <w:sz w:val="18"/>
           <w:szCs w:val="18"/>
-          <w:bdr w:val="none" w:color="auto" w:sz="0" w:space="0"/>
           <w:shd w:val="clear" w:fill="F6F6F6"/>
         </w:rPr>
         <w:t>.</w:t>
@@ -757,7 +709,6 @@
           <w:spacing w:val="0"/>
           <w:sz w:val="18"/>
           <w:szCs w:val="18"/>
-          <w:bdr w:val="none" w:color="auto" w:sz="0" w:space="0"/>
           <w:shd w:val="clear" w:fill="F6F6F6"/>
         </w:rPr>
         <w:t>subplot(</w:t>
@@ -771,7 +722,6 @@
           <w:spacing w:val="0"/>
           <w:sz w:val="18"/>
           <w:szCs w:val="18"/>
-          <w:bdr w:val="none" w:color="auto" w:sz="0" w:space="0"/>
           <w:shd w:val="clear" w:fill="F6F6F6"/>
         </w:rPr>
         <w:t>3</w:t>
@@ -785,7 +735,6 @@
           <w:spacing w:val="0"/>
           <w:sz w:val="18"/>
           <w:szCs w:val="18"/>
-          <w:bdr w:val="none" w:color="auto" w:sz="0" w:space="0"/>
           <w:shd w:val="clear" w:fill="F6F6F6"/>
         </w:rPr>
         <w:t>,</w:t>
@@ -800,7 +749,6 @@
           <w:spacing w:val="0"/>
           <w:sz w:val="18"/>
           <w:szCs w:val="18"/>
-          <w:bdr w:val="none" w:color="auto" w:sz="0" w:space="0"/>
           <w:shd w:val="clear" w:fill="F6F6F6"/>
         </w:rPr>
         <w:t xml:space="preserve"> </w:t>
@@ -814,7 +762,6 @@
           <w:spacing w:val="0"/>
           <w:sz w:val="18"/>
           <w:szCs w:val="18"/>
-          <w:bdr w:val="none" w:color="auto" w:sz="0" w:space="0"/>
           <w:shd w:val="clear" w:fill="F6F6F6"/>
         </w:rPr>
         <w:t>4</w:t>
@@ -828,7 +775,6 @@
           <w:spacing w:val="0"/>
           <w:sz w:val="18"/>
           <w:szCs w:val="18"/>
-          <w:bdr w:val="none" w:color="auto" w:sz="0" w:space="0"/>
           <w:shd w:val="clear" w:fill="F6F6F6"/>
         </w:rPr>
         <w:t>,</w:t>
@@ -843,7 +789,6 @@
           <w:spacing w:val="0"/>
           <w:sz w:val="18"/>
           <w:szCs w:val="18"/>
-          <w:bdr w:val="none" w:color="auto" w:sz="0" w:space="0"/>
           <w:shd w:val="clear" w:fill="F6F6F6"/>
         </w:rPr>
         <w:t xml:space="preserve"> </w:t>
@@ -857,7 +802,6 @@
           <w:spacing w:val="0"/>
           <w:sz w:val="18"/>
           <w:szCs w:val="18"/>
-          <w:bdr w:val="none" w:color="auto" w:sz="0" w:space="0"/>
           <w:shd w:val="clear" w:fill="F6F6F6"/>
         </w:rPr>
         <w:t>i</w:t>
@@ -872,7 +816,6 @@
           <w:spacing w:val="0"/>
           <w:sz w:val="18"/>
           <w:szCs w:val="18"/>
-          <w:bdr w:val="none" w:color="auto" w:sz="0" w:space="0"/>
           <w:shd w:val="clear" w:fill="F6F6F6"/>
         </w:rPr>
         <w:t>+</w:t>
@@ -886,7 +829,6 @@
           <w:spacing w:val="0"/>
           <w:sz w:val="18"/>
           <w:szCs w:val="18"/>
-          <w:bdr w:val="none" w:color="auto" w:sz="0" w:space="0"/>
           <w:shd w:val="clear" w:fill="F6F6F6"/>
         </w:rPr>
         <w:t>1</w:t>
@@ -900,7 +842,6 @@
           <w:spacing w:val="0"/>
           <w:sz w:val="18"/>
           <w:szCs w:val="18"/>
-          <w:bdr w:val="none" w:color="auto" w:sz="0" w:space="0"/>
           <w:shd w:val="clear" w:fill="F6F6F6"/>
         </w:rPr>
         <w:t>)</w:t>
@@ -932,7 +873,6 @@
           <w:spacing w:val="0"/>
           <w:sz w:val="18"/>
           <w:szCs w:val="18"/>
-          <w:bdr w:val="none" w:color="auto" w:sz="0" w:space="0"/>
           <w:shd w:val="clear" w:fill="F6F6F6"/>
         </w:rPr>
       </w:pPr>
@@ -946,7 +886,6 @@
           <w:spacing w:val="0"/>
           <w:sz w:val="18"/>
           <w:szCs w:val="18"/>
-          <w:bdr w:val="none" w:color="auto" w:sz="0" w:space="0"/>
           <w:shd w:val="clear" w:fill="F6F6F6"/>
         </w:rPr>
         <w:t xml:space="preserve">    </w:t>
@@ -960,7 +899,6 @@
           <w:spacing w:val="0"/>
           <w:sz w:val="18"/>
           <w:szCs w:val="18"/>
-          <w:bdr w:val="none" w:color="auto" w:sz="0" w:space="0"/>
           <w:shd w:val="clear" w:fill="F6F6F6"/>
         </w:rPr>
         <w:t>img</w:t>
@@ -975,7 +913,6 @@
           <w:spacing w:val="0"/>
           <w:sz w:val="18"/>
           <w:szCs w:val="18"/>
-          <w:bdr w:val="none" w:color="auto" w:sz="0" w:space="0"/>
           <w:shd w:val="clear" w:fill="F6F6F6"/>
         </w:rPr>
         <w:t xml:space="preserve"> </w:t>
@@ -990,7 +927,6 @@
           <w:spacing w:val="0"/>
           <w:sz w:val="18"/>
           <w:szCs w:val="18"/>
-          <w:bdr w:val="none" w:color="auto" w:sz="0" w:space="0"/>
           <w:shd w:val="clear" w:fill="F6F6F6"/>
         </w:rPr>
         <w:t>=</w:t>
@@ -1005,7 +941,6 @@
           <w:spacing w:val="0"/>
           <w:sz w:val="18"/>
           <w:szCs w:val="18"/>
-          <w:bdr w:val="none" w:color="auto" w:sz="0" w:space="0"/>
           <w:shd w:val="clear" w:fill="F6F6F6"/>
         </w:rPr>
         <w:t xml:space="preserve"> </w:t>
@@ -1019,7 +954,6 @@
           <w:spacing w:val="0"/>
           <w:sz w:val="18"/>
           <w:szCs w:val="18"/>
-          <w:bdr w:val="none" w:color="auto" w:sz="0" w:space="0"/>
           <w:shd w:val="clear" w:fill="F6F6F6"/>
         </w:rPr>
         <w:t>mnist</w:t>
@@ -1034,7 +968,6 @@
           <w:spacing w:val="0"/>
           <w:sz w:val="18"/>
           <w:szCs w:val="18"/>
-          <w:bdr w:val="none" w:color="auto" w:sz="0" w:space="0"/>
           <w:shd w:val="clear" w:fill="F6F6F6"/>
         </w:rPr>
         <w:t>.</w:t>
@@ -1048,7 +981,6 @@
           <w:spacing w:val="0"/>
           <w:sz w:val="18"/>
           <w:szCs w:val="18"/>
-          <w:bdr w:val="none" w:color="auto" w:sz="0" w:space="0"/>
           <w:shd w:val="clear" w:fill="F6F6F6"/>
         </w:rPr>
         <w:t>train</w:t>
@@ -1063,7 +995,6 @@
           <w:spacing w:val="0"/>
           <w:sz w:val="18"/>
           <w:szCs w:val="18"/>
-          <w:bdr w:val="none" w:color="auto" w:sz="0" w:space="0"/>
           <w:shd w:val="clear" w:fill="F6F6F6"/>
         </w:rPr>
         <w:t>.</w:t>
@@ -1077,7 +1008,6 @@
           <w:spacing w:val="0"/>
           <w:sz w:val="18"/>
           <w:szCs w:val="18"/>
-          <w:bdr w:val="none" w:color="auto" w:sz="0" w:space="0"/>
           <w:shd w:val="clear" w:fill="F6F6F6"/>
         </w:rPr>
         <w:t>images[i</w:t>
@@ -1092,7 +1022,6 @@
           <w:spacing w:val="0"/>
           <w:sz w:val="18"/>
           <w:szCs w:val="18"/>
-          <w:bdr w:val="none" w:color="auto" w:sz="0" w:space="0"/>
           <w:shd w:val="clear" w:fill="F6F6F6"/>
         </w:rPr>
         <w:t xml:space="preserve"> </w:t>
@@ -1107,7 +1036,6 @@
           <w:spacing w:val="0"/>
           <w:sz w:val="18"/>
           <w:szCs w:val="18"/>
-          <w:bdr w:val="none" w:color="auto" w:sz="0" w:space="0"/>
           <w:shd w:val="clear" w:fill="F6F6F6"/>
         </w:rPr>
         <w:t>+</w:t>
@@ -1122,7 +1050,6 @@
           <w:spacing w:val="0"/>
           <w:sz w:val="18"/>
           <w:szCs w:val="18"/>
-          <w:bdr w:val="none" w:color="auto" w:sz="0" w:space="0"/>
           <w:shd w:val="clear" w:fill="F6F6F6"/>
         </w:rPr>
         <w:t xml:space="preserve"> </w:t>
@@ -1136,7 +1063,6 @@
           <w:spacing w:val="0"/>
           <w:sz w:val="18"/>
           <w:szCs w:val="18"/>
-          <w:bdr w:val="none" w:color="auto" w:sz="0" w:space="0"/>
           <w:shd w:val="clear" w:fill="F6F6F6"/>
         </w:rPr>
         <w:t>1</w:t>
@@ -1150,7 +1076,6 @@
           <w:spacing w:val="0"/>
           <w:sz w:val="18"/>
           <w:szCs w:val="18"/>
-          <w:bdr w:val="none" w:color="auto" w:sz="0" w:space="0"/>
           <w:shd w:val="clear" w:fill="F6F6F6"/>
         </w:rPr>
         <w:t>]</w:t>
@@ -1182,7 +1107,6 @@
           <w:spacing w:val="0"/>
           <w:sz w:val="18"/>
           <w:szCs w:val="18"/>
-          <w:bdr w:val="none" w:color="auto" w:sz="0" w:space="0"/>
           <w:shd w:val="clear" w:fill="F6F6F6"/>
         </w:rPr>
       </w:pPr>
@@ -1196,7 +1120,6 @@
           <w:spacing w:val="0"/>
           <w:sz w:val="18"/>
           <w:szCs w:val="18"/>
-          <w:bdr w:val="none" w:color="auto" w:sz="0" w:space="0"/>
           <w:shd w:val="clear" w:fill="F6F6F6"/>
         </w:rPr>
         <w:t xml:space="preserve">    </w:t>
@@ -1210,7 +1133,6 @@
           <w:spacing w:val="0"/>
           <w:sz w:val="18"/>
           <w:szCs w:val="18"/>
-          <w:bdr w:val="none" w:color="auto" w:sz="0" w:space="0"/>
           <w:shd w:val="clear" w:fill="F6F6F6"/>
         </w:rPr>
         <w:t>img</w:t>
@@ -1225,7 +1147,6 @@
           <w:spacing w:val="0"/>
           <w:sz w:val="18"/>
           <w:szCs w:val="18"/>
-          <w:bdr w:val="none" w:color="auto" w:sz="0" w:space="0"/>
           <w:shd w:val="clear" w:fill="F6F6F6"/>
         </w:rPr>
         <w:t xml:space="preserve"> </w:t>
@@ -1240,7 +1161,6 @@
           <w:spacing w:val="0"/>
           <w:sz w:val="18"/>
           <w:szCs w:val="18"/>
-          <w:bdr w:val="none" w:color="auto" w:sz="0" w:space="0"/>
           <w:shd w:val="clear" w:fill="F6F6F6"/>
         </w:rPr>
         <w:t>=</w:t>
@@ -1255,7 +1175,6 @@
           <w:spacing w:val="0"/>
           <w:sz w:val="18"/>
           <w:szCs w:val="18"/>
-          <w:bdr w:val="none" w:color="auto" w:sz="0" w:space="0"/>
           <w:shd w:val="clear" w:fill="F6F6F6"/>
         </w:rPr>
         <w:t xml:space="preserve"> </w:t>
@@ -1269,7 +1188,6 @@
           <w:spacing w:val="0"/>
           <w:sz w:val="18"/>
           <w:szCs w:val="18"/>
-          <w:bdr w:val="none" w:color="auto" w:sz="0" w:space="0"/>
           <w:shd w:val="clear" w:fill="F6F6F6"/>
         </w:rPr>
         <w:t>img</w:t>
@@ -1284,7 +1202,6 @@
           <w:spacing w:val="0"/>
           <w:sz w:val="18"/>
           <w:szCs w:val="18"/>
-          <w:bdr w:val="none" w:color="auto" w:sz="0" w:space="0"/>
           <w:shd w:val="clear" w:fill="F6F6F6"/>
         </w:rPr>
         <w:t>.</w:t>
@@ -1298,7 +1215,6 @@
           <w:spacing w:val="0"/>
           <w:sz w:val="18"/>
           <w:szCs w:val="18"/>
-          <w:bdr w:val="none" w:color="auto" w:sz="0" w:space="0"/>
           <w:shd w:val="clear" w:fill="F6F6F6"/>
         </w:rPr>
         <w:t>reshape(</w:t>
@@ -1312,7 +1228,6 @@
           <w:spacing w:val="0"/>
           <w:sz w:val="18"/>
           <w:szCs w:val="18"/>
-          <w:bdr w:val="none" w:color="auto" w:sz="0" w:space="0"/>
           <w:shd w:val="clear" w:fill="F6F6F6"/>
         </w:rPr>
         <w:t>28</w:t>
@@ -1326,7 +1241,6 @@
           <w:spacing w:val="0"/>
           <w:sz w:val="18"/>
           <w:szCs w:val="18"/>
-          <w:bdr w:val="none" w:color="auto" w:sz="0" w:space="0"/>
           <w:shd w:val="clear" w:fill="F6F6F6"/>
         </w:rPr>
         <w:t>,</w:t>
@@ -1341,7 +1255,6 @@
           <w:spacing w:val="0"/>
           <w:sz w:val="18"/>
           <w:szCs w:val="18"/>
-          <w:bdr w:val="none" w:color="auto" w:sz="0" w:space="0"/>
           <w:shd w:val="clear" w:fill="F6F6F6"/>
         </w:rPr>
         <w:t xml:space="preserve"> </w:t>
@@ -1355,7 +1268,6 @@
           <w:spacing w:val="0"/>
           <w:sz w:val="18"/>
           <w:szCs w:val="18"/>
-          <w:bdr w:val="none" w:color="auto" w:sz="0" w:space="0"/>
           <w:shd w:val="clear" w:fill="F6F6F6"/>
         </w:rPr>
         <w:t>28</w:t>
@@ -1369,7 +1281,6 @@
           <w:spacing w:val="0"/>
           <w:sz w:val="18"/>
           <w:szCs w:val="18"/>
-          <w:bdr w:val="none" w:color="auto" w:sz="0" w:space="0"/>
           <w:shd w:val="clear" w:fill="F6F6F6"/>
         </w:rPr>
         <w:t>)</w:t>
@@ -1411,7 +1322,6 @@
           <w:spacing w:val="0"/>
           <w:sz w:val="18"/>
           <w:szCs w:val="18"/>
-          <w:bdr w:val="none" w:color="auto" w:sz="0" w:space="0"/>
           <w:shd w:val="clear" w:fill="F6F6F6"/>
         </w:rPr>
         <w:t xml:space="preserve">    </w:t>
@@ -1425,7 +1335,6 @@
           <w:spacing w:val="0"/>
           <w:sz w:val="18"/>
           <w:szCs w:val="18"/>
-          <w:bdr w:val="none" w:color="auto" w:sz="0" w:space="0"/>
           <w:shd w:val="clear" w:fill="F6F6F6"/>
         </w:rPr>
         <w:t>plt</w:t>
@@ -1440,7 +1349,6 @@
           <w:spacing w:val="0"/>
           <w:sz w:val="18"/>
           <w:szCs w:val="18"/>
-          <w:bdr w:val="none" w:color="auto" w:sz="0" w:space="0"/>
           <w:shd w:val="clear" w:fill="F6F6F6"/>
         </w:rPr>
         <w:t>.</w:t>
@@ -1454,7 +1362,6 @@
           <w:spacing w:val="0"/>
           <w:sz w:val="18"/>
           <w:szCs w:val="18"/>
-          <w:bdr w:val="none" w:color="auto" w:sz="0" w:space="0"/>
           <w:shd w:val="clear" w:fill="F6F6F6"/>
         </w:rPr>
         <w:t>imshow(img)plt</w:t>
@@ -1469,7 +1376,6 @@
           <w:spacing w:val="0"/>
           <w:sz w:val="18"/>
           <w:szCs w:val="18"/>
-          <w:bdr w:val="none" w:color="auto" w:sz="0" w:space="0"/>
           <w:shd w:val="clear" w:fill="F6F6F6"/>
         </w:rPr>
         <w:t>.</w:t>
@@ -1483,7 +1389,6 @@
           <w:spacing w:val="0"/>
           <w:sz w:val="18"/>
           <w:szCs w:val="18"/>
-          <w:bdr w:val="none" w:color="auto" w:sz="0" w:space="0"/>
           <w:shd w:val="clear" w:fill="F6F6F6"/>
         </w:rPr>
         <w:t>show()</w:t>
@@ -3255,6 +3160,21 @@
       </w:pPr>
       <w:r>
         <w:rPr>
+          <w:rFonts w:hint="eastAsia"/>
+          <w:lang w:val="en-US" w:eastAsia="zh-CN"/>
+        </w:rPr>
+        <w:t>大概在数据集1K-1.5K左右损失逐渐收敛</w:t>
+      </w:r>
+    </w:p>
+    <w:p>
+      <w:pPr>
+        <w:rPr>
+          <w:rFonts w:hint="default"/>
+          <w:lang w:val="en-US" w:eastAsia="zh-CN"/>
+        </w:rPr>
+      </w:pPr>
+      <w:r>
+        <w:rPr>
           <w:rFonts w:hint="default"/>
           <w:lang w:val="en-US" w:eastAsia="zh-CN"/>
         </w:rPr>
@@ -3296,6 +3216,8 @@
           </wp:inline>
         </w:drawing>
       </w:r>
+      <w:bookmarkStart w:id="0" w:name="_GoBack"/>
+      <w:bookmarkEnd w:id="0"/>
     </w:p>
     <w:p>
       <w:pPr>
@@ -3347,8 +3269,6 @@
           </wp:inline>
         </w:drawing>
       </w:r>
-      <w:bookmarkStart w:id="0" w:name="_GoBack"/>
-      <w:bookmarkEnd w:id="0"/>
     </w:p>
     <w:sectPr>
       <w:pgSz w:w="11906" w:h="16838"/>
@@ -3645,7 +3565,6 @@
     <w:semiHidden/>
     <w:uiPriority w:val="0"/>
     <w:tblPr>
-      <w:tblLayout w:type="fixed"/>
       <w:tblCellMar>
         <w:top w:w="0" w:type="dxa"/>
         <w:left w:w="108" w:type="dxa"/>
